--- a/C# DataBaseBasic-MS SQL Server-Sept2019/04 DataDefinitionAndDataTypes Exercise/02. DB-Basics-MSSQL-Data-Definition-And-Datatypes-Exercises.docx
+++ b/C# DataBaseBasic-MS SQL Server-Sept2019/04 DataDefinitionAndDataTypes Exercise/02. DB-Basics-MSSQL-Data-Definition-And-Datatypes-Exercises.docx
@@ -3734,8 +3734,6 @@
         </w:rPr>
         <w:t>Populate</w:t>
       </w:r>
-      <w:bookmarkStart w:id="0" w:name="_GoBack"/>
-      <w:bookmarkEnd w:id="0"/>
       <w:r>
         <w:rPr>
           <w:lang w:val="en-GB"/>
@@ -4181,36 +4179,42 @@
       <w:r>
         <w:rPr>
           <w:b/>
+          <w:highlight w:val="yellow"/>
           <w:lang w:val="en-GB"/>
         </w:rPr>
         <w:t>Set primary key</w:t>
       </w:r>
       <w:r>
         <w:rPr>
+          <w:highlight w:val="yellow"/>
           <w:lang w:val="en-GB"/>
         </w:rPr>
         <w:t xml:space="preserve"> to each table. Populate </w:t>
       </w:r>
       <w:r>
         <w:rPr>
+          <w:highlight w:val="yellow"/>
           <w:lang w:val="en-GB"/>
         </w:rPr>
         <w:t>each</w:t>
       </w:r>
       <w:r>
         <w:rPr>
+          <w:highlight w:val="yellow"/>
           <w:lang w:val="en-GB"/>
         </w:rPr>
         <w:t xml:space="preserve"> table with</w:t>
       </w:r>
       <w:r>
         <w:rPr>
+          <w:highlight w:val="yellow"/>
           <w:lang w:val="en-GB"/>
         </w:rPr>
         <w:t xml:space="preserve"> only</w:t>
       </w:r>
       <w:r>
         <w:rPr>
+          <w:highlight w:val="yellow"/>
           <w:lang w:val="en-GB"/>
         </w:rPr>
         <w:t xml:space="preserve"> </w:t>
@@ -4218,6 +4222,7 @@
       <w:r>
         <w:rPr>
           <w:b/>
+          <w:highlight w:val="yellow"/>
           <w:lang w:val="en-GB"/>
         </w:rPr>
         <w:t>3</w:t>
@@ -4225,12 +4230,14 @@
       <w:r>
         <w:rPr>
           <w:b/>
+          <w:highlight w:val="yellow"/>
           <w:lang w:val="en-GB"/>
         </w:rPr>
         <w:t xml:space="preserve"> records</w:t>
       </w:r>
       <w:r>
         <w:rPr>
+          <w:highlight w:val="yellow"/>
           <w:lang w:val="en-GB"/>
         </w:rPr>
         <w:t>.</w:t>
@@ -6516,6 +6523,7 @@
         </w:rPr>
         <w:t xml:space="preserve">database and </w:t>
       </w:r>
+      <w:bookmarkStart w:id="0" w:name="_GoBack"/>
       <w:r>
         <w:rPr>
           <w:rFonts w:eastAsia="Times New Roman" w:cs="Times New Roman"/>
@@ -6527,7 +6535,14 @@
         <w:rPr>
           <w:rFonts w:eastAsia="Times New Roman" w:cs="Times New Roman"/>
         </w:rPr>
-        <w:t xml:space="preserve"> from the </w:t>
+        <w:t xml:space="preserve"> </w:t>
+      </w:r>
+      <w:bookmarkEnd w:id="0"/>
+      <w:r>
+        <w:rPr>
+          <w:rFonts w:eastAsia="Times New Roman" w:cs="Times New Roman"/>
+        </w:rPr>
+        <w:t xml:space="preserve">from the </w:t>
       </w:r>
       <w:r>
         <w:rPr>
@@ -6785,7 +6800,7 @@
                       <wp:extent cx="201930" cy="201930"/>
                       <wp:effectExtent l="0" t="0" r="7620" b="7620"/>
                       <wp:docPr id="46" name="Picture 46">
-                        <a:hlinkClick xmlns:a="http://schemas.openxmlformats.org/drawingml/2006/main" r:id="rId1"/>
+                        <a:hlinkClick xmlns:a="http://schemas.openxmlformats.org/drawingml/2006/main" r:id="rId3"/>
                       </wp:docPr>
                       <wp:cNvGraphicFramePr>
                         <a:graphicFrameLocks xmlns:a="http://schemas.openxmlformats.org/drawingml/2006/main" noChangeAspect="1"/>
@@ -7959,7 +7974,7 @@
       <w:lvlText w:val="Problem %1."/>
       <w:lvlJc w:val="left"/>
       <w:pPr>
-        <w:ind w:left="2202" w:hanging="360"/>
+        <w:ind w:left="3620" w:hanging="360"/>
       </w:pPr>
       <w:rPr>
         <w:rFonts w:hint="default"/>
@@ -9591,7 +9606,7 @@
 </file>
 
 <file path=customXml/itemProps1.xml><?xml version="1.0" encoding="utf-8"?>
-<ds:datastoreItem xmlns:ds="http://schemas.openxmlformats.org/officeDocument/2006/customXml" ds:itemID="{399C0365-9B38-4A14-9F89-FEB96AE6BEC3}">
+<ds:datastoreItem xmlns:ds="http://schemas.openxmlformats.org/officeDocument/2006/customXml" ds:itemID="{533ED411-E68B-4154-A0E5-4E988A69939E}">
   <ds:schemaRefs>
     <ds:schemaRef ds:uri="http://schemas.openxmlformats.org/officeDocument/2006/bibliography"/>
   </ds:schemaRefs>
